--- a/Jukebox.docx
+++ b/Jukebox.docx
@@ -104,6 +104,850 @@
         </w:rPr>
         <w:t>-app</w:t>
       </w:r>
+    </w:p>
+    <w:p>
+      <w:pPr>
+        <w:pStyle w:val="Lijstalinea"/>
+        <w:numPr>
+          <w:ilvl w:val="0"/>
+          <w:numId w:val="3"/>
+        </w:numPr>
+        <w:rPr>
+          <w:lang w:val="en-US"/>
+        </w:rPr>
+      </w:pPr>
+      <w:r>
+        <w:rPr>
+          <w:lang w:val="en-US"/>
+        </w:rPr>
+        <w:t>Database Setup:</w:t>
+      </w:r>
+    </w:p>
+    <w:p>
+      <w:pPr>
+        <w:pStyle w:val="Lijstalinea"/>
+        <w:numPr>
+          <w:ilvl w:val="0"/>
+          <w:numId w:val="4"/>
+        </w:numPr>
+        <w:rPr>
+          <w:lang w:val="en-US"/>
+        </w:rPr>
+      </w:pPr>
+      <w:r>
+        <w:rPr>
+          <w:lang w:val="en-US"/>
+        </w:rPr>
+        <w:t>Creating migration for all required tables (Genres, Songs, Playlist, etc..).</w:t>
+      </w:r>
+    </w:p>
+    <w:p>
+      <w:pPr>
+        <w:pStyle w:val="Lijstalinea"/>
+        <w:numPr>
+          <w:ilvl w:val="0"/>
+          <w:numId w:val="4"/>
+        </w:numPr>
+        <w:rPr>
+          <w:lang w:val="en-US"/>
+        </w:rPr>
+      </w:pPr>
+      <w:r>
+        <w:rPr>
+          <w:lang w:val="en-US"/>
+        </w:rPr>
+        <w:t>Run migration to create the database tables.</w:t>
+      </w:r>
+    </w:p>
+    <w:p>
+      <w:pPr>
+        <w:pStyle w:val="Lijstalinea"/>
+        <w:numPr>
+          <w:ilvl w:val="1"/>
+          <w:numId w:val="4"/>
+        </w:numPr>
+        <w:rPr>
+          <w:lang w:val="en-US"/>
+        </w:rPr>
+      </w:pPr>
+      <w:r>
+        <w:rPr>
+          <w:rFonts w:ascii="Ubuntu Mono" w:hAnsi="Ubuntu Mono"/>
+          <w:color w:val="FFFFFF"/>
+          <w:sz w:val="21"/>
+          <w:szCs w:val="21"/>
+          <w:shd w:val="clear" w:color="auto" w:fill="0D0D0D"/>
+          <w:lang w:val="en-US"/>
+        </w:rPr>
+        <w:t xml:space="preserve">php artisan </w:t>
+      </w:r>
+      <w:r>
+        <w:rPr>
+          <w:rStyle w:val="hljs-builtin"/>
+          <w:rFonts w:ascii="Ubuntu Mono" w:hAnsi="Ubuntu Mono"/>
+          <w:color w:val="E9950C"/>
+          <w:sz w:val="21"/>
+          <w:szCs w:val="21"/>
+          <w:bdr w:val="single" w:sz="2" w:space="0" w:color="E3E3E3" w:frame="1"/>
+          <w:shd w:val="clear" w:color="auto" w:fill="0D0D0D"/>
+          <w:lang w:val="en-US"/>
+        </w:rPr>
+        <w:t>make</w:t>
+      </w:r>
+      <w:r>
+        <w:rPr>
+          <w:rFonts w:ascii="Ubuntu Mono" w:hAnsi="Ubuntu Mono"/>
+          <w:color w:val="FFFFFF"/>
+          <w:sz w:val="21"/>
+          <w:szCs w:val="21"/>
+          <w:shd w:val="clear" w:color="auto" w:fill="0D0D0D"/>
+          <w:lang w:val="en-US"/>
+        </w:rPr>
+        <w:t>:migration create_</w:t>
+      </w:r>
+      <w:r>
+        <w:rPr>
+          <w:rFonts w:ascii="Ubuntu Mono" w:hAnsi="Ubuntu Mono"/>
+          <w:color w:val="FFFFFF"/>
+          <w:sz w:val="21"/>
+          <w:szCs w:val="21"/>
+          <w:shd w:val="clear" w:color="auto" w:fill="0D0D0D"/>
+          <w:lang w:val="en-US"/>
+        </w:rPr>
+        <w:t>name</w:t>
+      </w:r>
+      <w:r>
+        <w:rPr>
+          <w:rFonts w:ascii="Ubuntu Mono" w:hAnsi="Ubuntu Mono"/>
+          <w:color w:val="FFFFFF"/>
+          <w:sz w:val="21"/>
+          <w:szCs w:val="21"/>
+          <w:shd w:val="clear" w:color="auto" w:fill="0D0D0D"/>
+          <w:lang w:val="en-US"/>
+        </w:rPr>
+        <w:t>_table</w:t>
+      </w:r>
+    </w:p>
+    <w:p>
+      <w:pPr>
+        <w:pStyle w:val="Lijstalinea"/>
+        <w:numPr>
+          <w:ilvl w:val="0"/>
+          <w:numId w:val="3"/>
+        </w:numPr>
+        <w:rPr>
+          <w:lang w:val="en-US"/>
+        </w:rPr>
+      </w:pPr>
+      <w:r>
+        <w:rPr>
+          <w:lang w:val="en-US"/>
+        </w:rPr>
+        <w:t>Models:</w:t>
+      </w:r>
+    </w:p>
+    <w:p>
+      <w:pPr>
+        <w:pStyle w:val="Lijstalinea"/>
+        <w:numPr>
+          <w:ilvl w:val="0"/>
+          <w:numId w:val="4"/>
+        </w:numPr>
+        <w:rPr>
+          <w:lang w:val="en-US"/>
+        </w:rPr>
+      </w:pPr>
+      <w:r>
+        <w:rPr>
+          <w:lang w:val="en-US"/>
+        </w:rPr>
+        <w:t xml:space="preserve">Creating models for each table using Artisan </w:t>
+      </w:r>
+      <w:r>
+        <w:rPr>
+          <w:lang w:val="en-US"/>
+        </w:rPr>
+        <w:t>(Genres, Songs, Playlist, etc..).</w:t>
+      </w:r>
+    </w:p>
+    <w:p>
+      <w:pPr>
+        <w:pStyle w:val="Lijstalinea"/>
+        <w:numPr>
+          <w:ilvl w:val="1"/>
+          <w:numId w:val="4"/>
+        </w:numPr>
+        <w:rPr>
+          <w:lang w:val="en-US"/>
+        </w:rPr>
+      </w:pPr>
+      <w:r>
+        <w:rPr>
+          <w:rFonts w:ascii="Ubuntu Mono" w:hAnsi="Ubuntu Mono"/>
+          <w:color w:val="FFFFFF"/>
+          <w:sz w:val="21"/>
+          <w:szCs w:val="21"/>
+          <w:shd w:val="clear" w:color="auto" w:fill="0D0D0D"/>
+        </w:rPr>
+        <w:t xml:space="preserve">php artisan </w:t>
+      </w:r>
+      <w:r>
+        <w:rPr>
+          <w:rStyle w:val="hljs-builtin"/>
+          <w:rFonts w:ascii="Ubuntu Mono" w:hAnsi="Ubuntu Mono"/>
+          <w:color w:val="E9950C"/>
+          <w:sz w:val="21"/>
+          <w:szCs w:val="21"/>
+          <w:bdr w:val="single" w:sz="2" w:space="0" w:color="E3E3E3" w:frame="1"/>
+          <w:shd w:val="clear" w:color="auto" w:fill="0D0D0D"/>
+        </w:rPr>
+        <w:t>make</w:t>
+      </w:r>
+      <w:r>
+        <w:rPr>
+          <w:rFonts w:ascii="Ubuntu Mono" w:hAnsi="Ubuntu Mono"/>
+          <w:color w:val="FFFFFF"/>
+          <w:sz w:val="21"/>
+          <w:szCs w:val="21"/>
+          <w:shd w:val="clear" w:color="auto" w:fill="0D0D0D"/>
+        </w:rPr>
+        <w:t>:model Genre</w:t>
+      </w:r>
+    </w:p>
+    <w:p>
+      <w:pPr>
+        <w:pStyle w:val="Lijstalinea"/>
+        <w:numPr>
+          <w:ilvl w:val="0"/>
+          <w:numId w:val="3"/>
+        </w:numPr>
+        <w:rPr>
+          <w:lang w:val="en-US"/>
+        </w:rPr>
+      </w:pPr>
+      <w:r>
+        <w:rPr>
+          <w:lang w:val="en-US"/>
+        </w:rPr>
+        <w:t>Seeders/Factory:</w:t>
+      </w:r>
+    </w:p>
+    <w:p>
+      <w:pPr>
+        <w:pStyle w:val="Lijstalinea"/>
+        <w:numPr>
+          <w:ilvl w:val="0"/>
+          <w:numId w:val="4"/>
+        </w:numPr>
+        <w:rPr>
+          <w:lang w:val="en-US"/>
+        </w:rPr>
+      </w:pPr>
+      <w:r>
+        <w:rPr>
+          <w:lang w:val="en-US"/>
+        </w:rPr>
+        <w:t>Creating seeders and Factory to populate tables with test data (Songs, Users, Playlist).</w:t>
+      </w:r>
+    </w:p>
+    <w:p>
+      <w:pPr>
+        <w:pStyle w:val="Lijstalinea"/>
+        <w:numPr>
+          <w:ilvl w:val="1"/>
+          <w:numId w:val="4"/>
+        </w:numPr>
+        <w:rPr>
+          <w:lang w:val="en-US"/>
+        </w:rPr>
+      </w:pPr>
+      <w:r>
+        <w:rPr>
+          <w:rFonts w:ascii="Ubuntu Mono" w:hAnsi="Ubuntu Mono"/>
+          <w:color w:val="FFFFFF"/>
+          <w:sz w:val="21"/>
+          <w:szCs w:val="21"/>
+          <w:shd w:val="clear" w:color="auto" w:fill="0D0D0D"/>
+        </w:rPr>
+        <w:t xml:space="preserve">php artisan </w:t>
+      </w:r>
+      <w:r>
+        <w:rPr>
+          <w:rStyle w:val="hljs-builtin"/>
+          <w:rFonts w:ascii="Ubuntu Mono" w:hAnsi="Ubuntu Mono"/>
+          <w:color w:val="E9950C"/>
+          <w:sz w:val="21"/>
+          <w:szCs w:val="21"/>
+          <w:bdr w:val="single" w:sz="2" w:space="0" w:color="E3E3E3" w:frame="1"/>
+          <w:shd w:val="clear" w:color="auto" w:fill="0D0D0D"/>
+        </w:rPr>
+        <w:t>make</w:t>
+      </w:r>
+      <w:r>
+        <w:rPr>
+          <w:rFonts w:ascii="Ubuntu Mono" w:hAnsi="Ubuntu Mono"/>
+          <w:color w:val="FFFFFF"/>
+          <w:sz w:val="21"/>
+          <w:szCs w:val="21"/>
+          <w:shd w:val="clear" w:color="auto" w:fill="0D0D0D"/>
+        </w:rPr>
+        <w:t>:seeder GenreSeeder</w:t>
+      </w:r>
+    </w:p>
+    <w:p>
+      <w:pPr>
+        <w:pStyle w:val="Lijstalinea"/>
+        <w:numPr>
+          <w:ilvl w:val="1"/>
+          <w:numId w:val="4"/>
+        </w:numPr>
+        <w:rPr>
+          <w:lang w:val="en-US"/>
+        </w:rPr>
+      </w:pPr>
+      <w:r>
+        <w:rPr>
+          <w:rFonts w:ascii="Ubuntu Mono" w:hAnsi="Ubuntu Mono"/>
+          <w:color w:val="FFFFFF"/>
+          <w:sz w:val="21"/>
+          <w:szCs w:val="21"/>
+          <w:shd w:val="clear" w:color="auto" w:fill="0D0D0D"/>
+        </w:rPr>
+        <w:t xml:space="preserve">php artisan </w:t>
+      </w:r>
+      <w:r>
+        <w:rPr>
+          <w:rStyle w:val="hljs-builtin"/>
+          <w:rFonts w:ascii="Ubuntu Mono" w:hAnsi="Ubuntu Mono"/>
+          <w:color w:val="E9950C"/>
+          <w:sz w:val="21"/>
+          <w:szCs w:val="21"/>
+          <w:bdr w:val="single" w:sz="2" w:space="0" w:color="E3E3E3" w:frame="1"/>
+          <w:shd w:val="clear" w:color="auto" w:fill="0D0D0D"/>
+        </w:rPr>
+        <w:t>make</w:t>
+      </w:r>
+      <w:r>
+        <w:rPr>
+          <w:rFonts w:ascii="Ubuntu Mono" w:hAnsi="Ubuntu Mono"/>
+          <w:color w:val="FFFFFF"/>
+          <w:sz w:val="21"/>
+          <w:szCs w:val="21"/>
+          <w:shd w:val="clear" w:color="auto" w:fill="0D0D0D"/>
+        </w:rPr>
+        <w:t>:factory SongFactory</w:t>
+      </w:r>
+    </w:p>
+    <w:p>
+      <w:pPr>
+        <w:pStyle w:val="Lijstalinea"/>
+        <w:numPr>
+          <w:ilvl w:val="0"/>
+          <w:numId w:val="4"/>
+        </w:numPr>
+        <w:rPr>
+          <w:lang w:val="en-US"/>
+        </w:rPr>
+      </w:pPr>
+      <w:r>
+        <w:rPr>
+          <w:lang w:val="en-US"/>
+        </w:rPr>
+        <w:t>Define the factory</w:t>
+      </w:r>
+    </w:p>
+    <w:p>
+      <w:pPr>
+        <w:pStyle w:val="Lijstalinea"/>
+        <w:numPr>
+          <w:ilvl w:val="0"/>
+          <w:numId w:val="4"/>
+        </w:numPr>
+        <w:rPr>
+          <w:lang w:val="en-US"/>
+        </w:rPr>
+      </w:pPr>
+      <w:r>
+        <w:rPr>
+          <w:lang w:val="en-US"/>
+        </w:rPr>
+        <w:t>Run the seeder.</w:t>
+      </w:r>
+    </w:p>
+    <w:p>
+      <w:pPr>
+        <w:pStyle w:val="Lijstalinea"/>
+        <w:numPr>
+          <w:ilvl w:val="1"/>
+          <w:numId w:val="4"/>
+        </w:numPr>
+        <w:rPr>
+          <w:lang w:val="en-US"/>
+        </w:rPr>
+      </w:pPr>
+      <w:r>
+        <w:rPr>
+          <w:rFonts w:ascii="Ubuntu Mono" w:hAnsi="Ubuntu Mono"/>
+          <w:color w:val="FFFFFF"/>
+          <w:sz w:val="21"/>
+          <w:szCs w:val="21"/>
+          <w:shd w:val="clear" w:color="auto" w:fill="0D0D0D"/>
+        </w:rPr>
+        <w:t>php artisan</w:t>
+      </w:r>
+      <w:r>
+        <w:rPr>
+          <w:rFonts w:ascii="Ubuntu Mono" w:hAnsi="Ubuntu Mono"/>
+          <w:color w:val="FFFFFF"/>
+          <w:sz w:val="21"/>
+          <w:szCs w:val="21"/>
+          <w:shd w:val="clear" w:color="auto" w:fill="0D0D0D"/>
+        </w:rPr>
+        <w:t xml:space="preserve"> db:seed</w:t>
+      </w:r>
+    </w:p>
+    <w:p>
+      <w:pPr>
+        <w:pStyle w:val="Lijstalinea"/>
+        <w:numPr>
+          <w:ilvl w:val="0"/>
+          <w:numId w:val="3"/>
+        </w:numPr>
+        <w:rPr>
+          <w:lang w:val="en-US"/>
+        </w:rPr>
+      </w:pPr>
+      <w:r>
+        <w:rPr>
+          <w:lang w:val="en-US"/>
+        </w:rPr>
+        <w:t>Controllers:</w:t>
+      </w:r>
+    </w:p>
+    <w:p>
+      <w:pPr>
+        <w:pStyle w:val="Lijstalinea"/>
+        <w:numPr>
+          <w:ilvl w:val="0"/>
+          <w:numId w:val="4"/>
+        </w:numPr>
+        <w:rPr>
+          <w:lang w:val="en-US"/>
+        </w:rPr>
+      </w:pPr>
+      <w:r>
+        <w:rPr>
+          <w:lang w:val="en-US"/>
+        </w:rPr>
+        <w:t>Create controllers to handle applications logic (GenreController , SongController, PlaylistController, etc..).</w:t>
+      </w:r>
+    </w:p>
+    <w:p>
+      <w:pPr>
+        <w:pStyle w:val="Lijstalinea"/>
+        <w:numPr>
+          <w:ilvl w:val="1"/>
+          <w:numId w:val="4"/>
+        </w:numPr>
+        <w:rPr>
+          <w:lang w:val="en-US"/>
+        </w:rPr>
+      </w:pPr>
+      <w:r>
+        <w:rPr>
+          <w:rFonts w:ascii="Ubuntu Mono" w:hAnsi="Ubuntu Mono"/>
+          <w:color w:val="FFFFFF"/>
+          <w:sz w:val="21"/>
+          <w:szCs w:val="21"/>
+          <w:shd w:val="clear" w:color="auto" w:fill="0D0D0D"/>
+        </w:rPr>
+        <w:t xml:space="preserve">php artisan </w:t>
+      </w:r>
+      <w:r>
+        <w:rPr>
+          <w:rStyle w:val="hljs-builtin"/>
+          <w:rFonts w:ascii="Ubuntu Mono" w:hAnsi="Ubuntu Mono"/>
+          <w:color w:val="E9950C"/>
+          <w:sz w:val="21"/>
+          <w:szCs w:val="21"/>
+          <w:bdr w:val="single" w:sz="2" w:space="0" w:color="E3E3E3" w:frame="1"/>
+          <w:shd w:val="clear" w:color="auto" w:fill="0D0D0D"/>
+        </w:rPr>
+        <w:t>make</w:t>
+      </w:r>
+      <w:r>
+        <w:rPr>
+          <w:rFonts w:ascii="Ubuntu Mono" w:hAnsi="Ubuntu Mono"/>
+          <w:color w:val="FFFFFF"/>
+          <w:sz w:val="21"/>
+          <w:szCs w:val="21"/>
+          <w:shd w:val="clear" w:color="auto" w:fill="0D0D0D"/>
+        </w:rPr>
+        <w:t>:controller GenreController</w:t>
+      </w:r>
+    </w:p>
+    <w:p>
+      <w:pPr>
+        <w:pStyle w:val="Lijstalinea"/>
+        <w:numPr>
+          <w:ilvl w:val="0"/>
+          <w:numId w:val="3"/>
+        </w:numPr>
+        <w:rPr>
+          <w:lang w:val="en-US"/>
+        </w:rPr>
+      </w:pPr>
+      <w:r>
+        <w:rPr>
+          <w:lang w:val="en-US"/>
+        </w:rPr>
+        <w:t>Views:</w:t>
+      </w:r>
+    </w:p>
+    <w:p>
+      <w:pPr>
+        <w:pStyle w:val="Lijstalinea"/>
+        <w:numPr>
+          <w:ilvl w:val="0"/>
+          <w:numId w:val="4"/>
+        </w:numPr>
+        <w:rPr>
+          <w:lang w:val="en-US"/>
+        </w:rPr>
+      </w:pPr>
+      <w:r>
+        <w:rPr>
+          <w:lang w:val="en-US"/>
+        </w:rPr>
+        <w:t>Creating views using Blade templating engine.</w:t>
+      </w:r>
+    </w:p>
+    <w:p>
+      <w:pPr>
+        <w:pStyle w:val="Lijstalinea"/>
+        <w:numPr>
+          <w:ilvl w:val="0"/>
+          <w:numId w:val="4"/>
+        </w:numPr>
+        <w:rPr>
+          <w:lang w:val="en-US"/>
+        </w:rPr>
+      </w:pPr>
+      <w:r>
+        <w:rPr>
+          <w:lang w:val="en-US"/>
+        </w:rPr>
+        <w:t>Organize views in appropriate folders within ‘resources/views’</w:t>
+      </w:r>
+    </w:p>
+    <w:p>
+      <w:pPr>
+        <w:pStyle w:val="Lijstalinea"/>
+        <w:numPr>
+          <w:ilvl w:val="0"/>
+          <w:numId w:val="3"/>
+        </w:numPr>
+        <w:rPr>
+          <w:lang w:val="en-US"/>
+        </w:rPr>
+      </w:pPr>
+      <w:r>
+        <w:rPr>
+          <w:lang w:val="en-US"/>
+        </w:rPr>
+        <w:t>Routing:</w:t>
+      </w:r>
+    </w:p>
+    <w:p>
+      <w:pPr>
+        <w:pStyle w:val="Lijstalinea"/>
+        <w:numPr>
+          <w:ilvl w:val="0"/>
+          <w:numId w:val="4"/>
+        </w:numPr>
+        <w:rPr>
+          <w:lang w:val="en-US"/>
+        </w:rPr>
+      </w:pPr>
+      <w:r>
+        <w:rPr>
+          <w:lang w:val="en-US"/>
+        </w:rPr>
+        <w:t>Define routes in ‘routes/web.php’  to map URLs to controller actions.</w:t>
+      </w:r>
+    </w:p>
+    <w:p>
+      <w:pPr>
+        <w:pStyle w:val="Lijstalinea"/>
+        <w:numPr>
+          <w:ilvl w:val="0"/>
+          <w:numId w:val="3"/>
+        </w:numPr>
+        <w:rPr>
+          <w:lang w:val="en-US"/>
+        </w:rPr>
+      </w:pPr>
+      <w:r>
+        <w:rPr>
+          <w:lang w:val="en-US"/>
+        </w:rPr>
+        <w:t>Many-to-many:</w:t>
+      </w:r>
+    </w:p>
+    <w:p>
+      <w:pPr>
+        <w:pStyle w:val="Lijstalinea"/>
+        <w:numPr>
+          <w:ilvl w:val="0"/>
+          <w:numId w:val="4"/>
+        </w:numPr>
+        <w:rPr>
+          <w:lang w:val="en-US"/>
+        </w:rPr>
+      </w:pPr>
+      <w:r>
+        <w:rPr>
+          <w:lang w:val="en-US"/>
+        </w:rPr>
+        <w:t>Relationship between two entities where an instance of one type can contain multiple instances of the other type</w:t>
+      </w:r>
+      <w:r>
+        <w:rPr>
+          <w:lang w:val="en-US"/>
+        </w:rPr>
+        <w:t>.</w:t>
+      </w:r>
+    </w:p>
+    <w:p>
+      <w:pPr>
+        <w:pStyle w:val="Lijstalinea"/>
+        <w:numPr>
+          <w:ilvl w:val="1"/>
+          <w:numId w:val="4"/>
+        </w:numPr>
+        <w:rPr>
+          <w:lang w:val="en-US"/>
+        </w:rPr>
+      </w:pPr>
+      <w:r>
+        <w:rPr>
+          <w:lang w:val="en-US"/>
+        </w:rPr>
+        <w:t xml:space="preserve">Many-to-many relationship between genres and songs. </w:t>
+      </w:r>
+    </w:p>
+    <w:p>
+      <w:pPr>
+        <w:pStyle w:val="Lijstalinea"/>
+        <w:numPr>
+          <w:ilvl w:val="1"/>
+          <w:numId w:val="4"/>
+        </w:numPr>
+        <w:rPr>
+          <w:lang w:val="en-US"/>
+        </w:rPr>
+      </w:pPr>
+      <w:r>
+        <w:rPr>
+          <w:lang w:val="en-US"/>
+        </w:rPr>
+        <w:t>Many-to-many relationship between saved playlists and songs.</w:t>
+      </w:r>
+    </w:p>
+    <w:p>
+      <w:pPr>
+        <w:pStyle w:val="Lijstalinea"/>
+        <w:numPr>
+          <w:ilvl w:val="2"/>
+          <w:numId w:val="4"/>
+        </w:numPr>
+        <w:rPr>
+          <w:lang w:val="en-US"/>
+        </w:rPr>
+      </w:pPr>
+      <w:r>
+        <w:rPr>
+          <w:lang w:val="en-US"/>
+        </w:rPr>
+        <w:t xml:space="preserve">Create pivot tables (genre_song and playlist_song). </w:t>
+      </w:r>
+    </w:p>
+    <w:p>
+      <w:pPr>
+        <w:pStyle w:val="Lijstalinea"/>
+        <w:numPr>
+          <w:ilvl w:val="2"/>
+          <w:numId w:val="4"/>
+        </w:numPr>
+        <w:rPr>
+          <w:lang w:val="en-US"/>
+        </w:rPr>
+      </w:pPr>
+      <w:r>
+        <w:rPr>
+          <w:lang w:val="en-US"/>
+        </w:rPr>
+        <w:t xml:space="preserve">Define relationships in the models (Genre, Song, and Playlist). </w:t>
+      </w:r>
+    </w:p>
+    <w:p>
+      <w:pPr>
+        <w:pStyle w:val="Lijstalinea"/>
+        <w:numPr>
+          <w:ilvl w:val="2"/>
+          <w:numId w:val="4"/>
+        </w:numPr>
+        <w:rPr>
+          <w:lang w:val="en-US"/>
+        </w:rPr>
+      </w:pPr>
+      <w:r>
+        <w:rPr>
+          <w:lang w:val="en-US"/>
+        </w:rPr>
+        <w:t>Use these relationships in your controllers and views as needed.</w:t>
+      </w:r>
+    </w:p>
+    <w:p>
+      <w:pPr>
+        <w:rPr>
+          <w:lang w:val="en-US"/>
+        </w:rPr>
+      </w:pPr>
+      <w:r>
+        <w:rPr>
+          <w:lang w:val="en-US"/>
+        </w:rPr>
+        <w:br w:type="page"/>
+      </w:r>
+    </w:p>
+    <w:p>
+      <w:pPr>
+        <w:rPr>
+          <w:lang w:val="en-US"/>
+        </w:rPr>
+      </w:pPr>
+      <w:r>
+        <w:rPr>
+          <w:lang w:val="en-US"/>
+        </w:rPr>
+        <w:lastRenderedPageBreak/>
+        <w:t>Helpful commands to use:</w:t>
+      </w:r>
+    </w:p>
+    <w:p>
+      <w:pPr>
+        <w:pStyle w:val="Lijstalinea"/>
+        <w:numPr>
+          <w:ilvl w:val="0"/>
+          <w:numId w:val="4"/>
+        </w:numPr>
+        <w:rPr>
+          <w:lang w:val="en-US"/>
+        </w:rPr>
+      </w:pPr>
+      <w:r>
+        <w:rPr>
+          <w:rFonts w:ascii="Segoe UI" w:hAnsi="Segoe UI" w:cs="Segoe UI"/>
+          <w:color w:val="565454"/>
+          <w:lang w:val="en-US"/>
+        </w:rPr>
+        <w:t>D</w:t>
+      </w:r>
+      <w:r>
+        <w:rPr>
+          <w:rFonts w:ascii="Segoe UI" w:hAnsi="Segoe UI" w:cs="Segoe UI"/>
+          <w:color w:val="565454"/>
+          <w:lang w:val="en-US"/>
+        </w:rPr>
+        <w:t>rop all tables and re-run all of your migrations</w:t>
+      </w:r>
+    </w:p>
+    <w:p>
+      <w:pPr>
+        <w:pStyle w:val="Lijstalinea"/>
+        <w:numPr>
+          <w:ilvl w:val="1"/>
+          <w:numId w:val="4"/>
+        </w:numPr>
+        <w:rPr>
+          <w:lang w:val="en-US"/>
+        </w:rPr>
+      </w:pPr>
+      <w:r>
+        <w:rPr>
+          <w:lang w:val="en-US"/>
+        </w:rPr>
+        <w:t xml:space="preserve">php artisan migrate:fresh </w:t>
+      </w:r>
+      <w:r>
+        <w:rPr>
+          <w:lang w:val="en-US"/>
+        </w:rPr>
+        <w:t>–</w:t>
+      </w:r>
+      <w:r>
+        <w:rPr>
+          <w:lang w:val="en-US"/>
+        </w:rPr>
+        <w:t>seed</w:t>
+      </w:r>
+    </w:p>
+    <w:p>
+      <w:pPr>
+        <w:pStyle w:val="Lijstalinea"/>
+        <w:numPr>
+          <w:ilvl w:val="0"/>
+          <w:numId w:val="4"/>
+        </w:numPr>
+        <w:rPr>
+          <w:lang w:val="en-US"/>
+        </w:rPr>
+      </w:pPr>
+      <w:r>
+        <w:rPr>
+          <w:rFonts w:ascii="Segoe UI" w:hAnsi="Segoe UI" w:cs="Segoe UI"/>
+          <w:color w:val="565454"/>
+        </w:rPr>
+        <w:t>C</w:t>
+      </w:r>
+      <w:r>
+        <w:rPr>
+          <w:rFonts w:ascii="Segoe UI" w:hAnsi="Segoe UI" w:cs="Segoe UI"/>
+          <w:color w:val="565454"/>
+        </w:rPr>
+        <w:t>reate a new middleware</w:t>
+      </w:r>
+    </w:p>
+    <w:p>
+      <w:pPr>
+        <w:pStyle w:val="Lijstalinea"/>
+        <w:numPr>
+          <w:ilvl w:val="1"/>
+          <w:numId w:val="4"/>
+        </w:numPr>
+        <w:rPr>
+          <w:lang w:val="en-US"/>
+        </w:rPr>
+      </w:pPr>
+      <w:r>
+        <w:rPr>
+          <w:lang w:val="en-US"/>
+        </w:rPr>
+        <w:t>php artisan make:middleware</w:t>
+      </w:r>
+    </w:p>
+    <w:p>
+      <w:pPr>
+        <w:pStyle w:val="Lijstalinea"/>
+        <w:numPr>
+          <w:ilvl w:val="0"/>
+          <w:numId w:val="4"/>
+        </w:numPr>
+        <w:rPr>
+          <w:lang w:val="en-US"/>
+        </w:rPr>
+      </w:pPr>
     </w:p>
     <w:sectPr>
       <w:pgSz w:w="11906" w:h="16838"/>
@@ -257,7 +1101,7 @@
         <w:rFonts w:ascii="Courier New" w:hAnsi="Courier New" w:cs="Courier New" w:hint="default"/>
       </w:rPr>
     </w:lvl>
-    <w:lvl w:ilvl="2" w:tplc="04130005" w:tentative="1">
+    <w:lvl w:ilvl="2" w:tplc="04130005">
       <w:start w:val="1"/>
       <w:numFmt w:val="bullet"/>
       <w:lvlText w:val=""/>
@@ -958,6 +1802,7 @@
   <w:style w:type="paragraph" w:default="1" w:styleId="Standaard">
     <w:name w:val="Normal"/>
     <w:qFormat/>
+    <w:rsid w:val="00AA0106"/>
   </w:style>
   <w:style w:type="paragraph" w:styleId="Kop1">
     <w:name w:val="heading 1"/>
@@ -1474,6 +2319,11 @@
       <w:color w:val="0F4761" w:themeColor="accent1" w:themeShade="BF"/>
       <w:spacing w:val="5"/>
     </w:rPr>
+  </w:style>
+  <w:style w:type="character" w:customStyle="1" w:styleId="hljs-builtin">
+    <w:name w:val="hljs-built_in"/>
+    <w:basedOn w:val="Standaardalinea-lettertype"/>
+    <w:rsid w:val="00806963"/>
   </w:style>
 </w:styles>
 </file>

--- a/Jukebox.docx
+++ b/Jukebox.docx
@@ -261,13 +261,7 @@
         <w:rPr>
           <w:lang w:val="en-US"/>
         </w:rPr>
-        <w:t xml:space="preserve">Creating models for each table using Artisan </w:t>
-      </w:r>
-      <w:r>
-        <w:rPr>
-          <w:lang w:val="en-US"/>
-        </w:rPr>
-        <w:t>(Genres, Songs, Playlist, etc..).</w:t>
+        <w:t>Creating models for each table using Artisan (Genres, Songs, Playlist, etc..).</w:t>
       </w:r>
     </w:p>
     <w:p>
@@ -493,8 +487,9 @@
           <w:szCs w:val="21"/>
           <w:shd w:val="clear" w:color="auto" w:fill="0D0D0D"/>
         </w:rPr>
-        <w:t>php artisan</w:t>
-      </w:r>
+        <w:t xml:space="preserve">php artisan </w:t>
+      </w:r>
+      <w:proofErr w:type="spellStart"/>
       <w:r>
         <w:rPr>
           <w:rFonts w:ascii="Ubuntu Mono" w:hAnsi="Ubuntu Mono"/>
@@ -503,8 +498,9 @@
           <w:szCs w:val="21"/>
           <w:shd w:val="clear" w:color="auto" w:fill="0D0D0D"/>
         </w:rPr>
-        <w:t xml:space="preserve"> db:seed</w:t>
-      </w:r>
+        <w:t>db:seed</w:t>
+      </w:r>
+      <w:proofErr w:type="spellEnd"/>
     </w:p>
     <w:p>
       <w:pPr>
@@ -769,7 +765,19 @@
         <w:rPr>
           <w:lang w:val="en-US"/>
         </w:rPr>
-        <w:t xml:space="preserve">Create pivot tables (genre_song and playlist_song). </w:t>
+        <w:t xml:space="preserve">Create </w:t>
+      </w:r>
+      <w:r>
+        <w:rPr>
+          <w:lang w:val="en-US"/>
+        </w:rPr>
+        <w:t>between</w:t>
+      </w:r>
+      <w:r>
+        <w:rPr>
+          <w:lang w:val="en-US"/>
+        </w:rPr>
+        <w:t xml:space="preserve"> tables (genre_song and playlist_song). </w:t>
       </w:r>
     </w:p>
     <w:p>
@@ -852,15 +860,56 @@
           <w:color w:val="565454"/>
           <w:lang w:val="en-US"/>
         </w:rPr>
-        <w:t>D</w:t>
-      </w:r>
+        <w:t>Drop all tables and re-run all of your migrations</w:t>
+      </w:r>
+    </w:p>
+    <w:p>
+      <w:pPr>
+        <w:pStyle w:val="Lijstalinea"/>
+        <w:numPr>
+          <w:ilvl w:val="1"/>
+          <w:numId w:val="4"/>
+        </w:numPr>
+        <w:rPr>
+          <w:lang w:val="en-US"/>
+        </w:rPr>
+      </w:pPr>
+      <w:r>
+        <w:rPr>
+          <w:lang w:val="en-US"/>
+        </w:rPr>
+        <w:t xml:space="preserve">php artisan migrate:fresh </w:t>
+      </w:r>
+      <w:r>
+        <w:rPr>
+          <w:lang w:val="en-US"/>
+        </w:rPr>
+        <w:t>–</w:t>
+      </w:r>
+      <w:r>
+        <w:rPr>
+          <w:lang w:val="en-US"/>
+        </w:rPr>
+        <w:t>seed</w:t>
+      </w:r>
+    </w:p>
+    <w:p>
+      <w:pPr>
+        <w:pStyle w:val="Lijstalinea"/>
+        <w:numPr>
+          <w:ilvl w:val="0"/>
+          <w:numId w:val="4"/>
+        </w:numPr>
+        <w:rPr>
+          <w:lang w:val="en-US"/>
+        </w:rPr>
+      </w:pPr>
       <w:r>
         <w:rPr>
           <w:rFonts w:ascii="Segoe UI" w:hAnsi="Segoe UI" w:cs="Segoe UI"/>
           <w:color w:val="565454"/>
-          <w:lang w:val="en-US"/>
-        </w:rPr>
-        <w:t>rop all tables and re-run all of your migrations</w:t>
+        </w:rPr>
+        <w:t>Create a new middleware</w:t>
       </w:r>
     </w:p>
     <w:p>
@@ -878,64 +927,16 @@
         <w:rPr>
           <w:lang w:val="en-US"/>
         </w:rPr>
-        <w:t xml:space="preserve">php artisan migrate:fresh </w:t>
-      </w:r>
-      <w:r>
-        <w:rPr>
-          <w:lang w:val="en-US"/>
-        </w:rPr>
-        <w:t>–</w:t>
-      </w:r>
-      <w:r>
-        <w:rPr>
-          <w:lang w:val="en-US"/>
-        </w:rPr>
-        <w:t>seed</w:t>
-      </w:r>
-    </w:p>
-    <w:p>
-      <w:pPr>
-        <w:pStyle w:val="Lijstalinea"/>
-        <w:numPr>
-          <w:ilvl w:val="0"/>
-          <w:numId w:val="4"/>
-        </w:numPr>
-        <w:rPr>
-          <w:lang w:val="en-US"/>
-        </w:rPr>
-      </w:pPr>
-      <w:r>
-        <w:rPr>
-          <w:rFonts w:ascii="Segoe UI" w:hAnsi="Segoe UI" w:cs="Segoe UI"/>
-          <w:color w:val="565454"/>
-        </w:rPr>
-        <w:t>C</w:t>
-      </w:r>
-      <w:r>
-        <w:rPr>
-          <w:rFonts w:ascii="Segoe UI" w:hAnsi="Segoe UI" w:cs="Segoe UI"/>
-          <w:color w:val="565454"/>
-        </w:rPr>
-        <w:t>reate a new middleware</w:t>
-      </w:r>
-    </w:p>
-    <w:p>
-      <w:pPr>
-        <w:pStyle w:val="Lijstalinea"/>
-        <w:numPr>
-          <w:ilvl w:val="1"/>
-          <w:numId w:val="4"/>
-        </w:numPr>
-        <w:rPr>
-          <w:lang w:val="en-US"/>
-        </w:rPr>
-      </w:pPr>
-      <w:r>
-        <w:rPr>
-          <w:lang w:val="en-US"/>
-        </w:rPr>
-        <w:t>php artisan make:middleware</w:t>
-      </w:r>
+        <w:t xml:space="preserve">php artisan </w:t>
+      </w:r>
+      <w:proofErr w:type="spellStart"/>
+      <w:r>
+        <w:rPr>
+          <w:lang w:val="en-US"/>
+        </w:rPr>
+        <w:t>make:middleware</w:t>
+      </w:r>
+      <w:proofErr w:type="spellEnd"/>
     </w:p>
     <w:p>
       <w:pPr>

--- a/Jukebox.docx
+++ b/Jukebox.docx
@@ -1,13 +1,27 @@
 
 <file path=word/document.xml><?xml version="1.0" encoding="utf-8"?>
-<w:document xmlns:wpc="http://schemas.microsoft.com/office/word/2010/wordprocessingCanvas" xmlns:cx="http://schemas.microsoft.com/office/drawing/2014/chartex" xmlns:cx1="http://schemas.microsoft.com/office/drawing/2015/9/8/chartex" xmlns:cx2="http://schemas.microsoft.com/office/drawing/2015/10/21/chartex" xmlns:cx3="http://schemas.microsoft.com/office/drawing/2016/5/9/chartex" xmlns:cx4="http://schemas.microsoft.com/office/drawing/2016/5/10/chartex" xmlns:cx5="http://schemas.microsoft.com/office/drawing/2016/5/11/chartex" xmlns:cx6="http://schemas.microsoft.com/office/drawing/2016/5/12/chartex" xmlns:cx7="http://schemas.microsoft.com/office/drawing/2016/5/13/chartex" xmlns:cx8="http://schemas.microsoft.com/office/drawing/2016/5/14/chartex" xmlns:mc="http://schemas.openxmlformats.org/markup-compatibility/2006" xmlns:aink="http://schemas.microsoft.com/office/drawing/2016/ink" xmlns:am3d="http://schemas.microsoft.com/office/drawing/2017/model3d" xmlns:o="urn:schemas-microsoft-com:office:office" xmlns:oel="http://schemas.microsoft.com/office/2019/extlst" xmlns:r="http://schemas.openxmlformats.org/officeDocument/2006/relationships" xmlns:m="http://schemas.openxmlformats.org/officeDocument/2006/math" xmlns:v="urn:schemas-microsoft-com:vml" xmlns:wp14="http://schemas.microsoft.com/office/word/2010/wordprocessingDrawing" xmlns:wp="http://schemas.openxmlformats.org/drawingml/2006/wordprocessingDrawing" xmlns:w10="urn:schemas-microsoft-com:office:word" xmlns:w="http://schemas.openxmlformats.org/wordprocessingml/2006/main" xmlns:w14="http://schemas.microsoft.com/office/word/2010/wordml" xmlns:w15="http://schemas.microsoft.com/office/word/2012/wordml" xmlns:w16cex="http://schemas.microsoft.com/office/word/2018/wordml/cex" xmlns:w16cid="http://schemas.microsoft.com/office/word/2016/wordml/cid" xmlns:w16="http://schemas.microsoft.com/office/word/2018/wordml" xmlns:w16sdtdh="http://schemas.microsoft.com/office/word/2020/wordml/sdtdatahash" xmlns:w16se="http://schemas.microsoft.com/office/word/2015/wordml/symex" xmlns:wpg="http://schemas.microsoft.com/office/word/2010/wordprocessingGroup" xmlns:wpi="http://schemas.microsoft.com/office/word/2010/wordprocessingInk" xmlns:wne="http://schemas.microsoft.com/office/word/2006/wordml" xmlns:wps="http://schemas.microsoft.com/office/word/2010/wordprocessingShape" mc:Ignorable="w14 w15 w16se w16cid w16 w16cex w16sdtdh wp14">
+<w:document xmlns:wpc="http://schemas.microsoft.com/office/word/2010/wordprocessingCanvas" xmlns:cx="http://schemas.microsoft.com/office/drawing/2014/chartex" xmlns:cx1="http://schemas.microsoft.com/office/drawing/2015/9/8/chartex" xmlns:cx2="http://schemas.microsoft.com/office/drawing/2015/10/21/chartex" xmlns:cx3="http://schemas.microsoft.com/office/drawing/2016/5/9/chartex" xmlns:cx4="http://schemas.microsoft.com/office/drawing/2016/5/10/chartex" xmlns:cx5="http://schemas.microsoft.com/office/drawing/2016/5/11/chartex" xmlns:cx6="http://schemas.microsoft.com/office/drawing/2016/5/12/chartex" xmlns:cx7="http://schemas.microsoft.com/office/drawing/2016/5/13/chartex" xmlns:cx8="http://schemas.microsoft.com/office/drawing/2016/5/14/chartex" xmlns:mc="http://schemas.openxmlformats.org/markup-compatibility/2006" xmlns:aink="http://schemas.microsoft.com/office/drawing/2016/ink" xmlns:am3d="http://schemas.microsoft.com/office/drawing/2017/model3d" xmlns:o="urn:schemas-microsoft-com:office:office" xmlns:oel="http://schemas.microsoft.com/office/2019/extlst" xmlns:r="http://schemas.openxmlformats.org/officeDocument/2006/relationships" xmlns:m="http://schemas.openxmlformats.org/officeDocument/2006/math" xmlns:v="urn:schemas-microsoft-com:vml" xmlns:wp14="http://schemas.microsoft.com/office/word/2010/wordprocessingDrawing" xmlns:wp="http://schemas.openxmlformats.org/drawingml/2006/wordprocessingDrawing" xmlns:w10="urn:schemas-microsoft-com:office:word" xmlns:w="http://schemas.openxmlformats.org/wordprocessingml/2006/main" xmlns:w14="http://schemas.microsoft.com/office/word/2010/wordml" xmlns:w15="http://schemas.microsoft.com/office/word/2012/wordml" xmlns:w16cex="http://schemas.microsoft.com/office/word/2018/wordml/cex" xmlns:w16cid="http://schemas.microsoft.com/office/word/2016/wordml/cid" xmlns:w16="http://schemas.microsoft.com/office/word/2018/wordml" xmlns:w16du="http://schemas.microsoft.com/office/word/2023/wordml/word16du" xmlns:w16sdtdh="http://schemas.microsoft.com/office/word/2020/wordml/sdtdatahash" xmlns:w16se="http://schemas.microsoft.com/office/word/2015/wordml/symex" xmlns:wpg="http://schemas.microsoft.com/office/word/2010/wordprocessingGroup" xmlns:wpi="http://schemas.microsoft.com/office/word/2010/wordprocessingInk" xmlns:wne="http://schemas.microsoft.com/office/word/2006/wordml" xmlns:wps="http://schemas.microsoft.com/office/word/2010/wordprocessingShape" mc:Ignorable="w14 w15 w16se w16cid w16 w16cex w16sdtdh w16du wp14">
   <w:body>
     <w:p>
-      <w:r>
+      <w:pPr>
+        <w:rPr>
+          <w:lang w:val="en-US"/>
+        </w:rPr>
+      </w:pPr>
+      <w:r>
+        <w:rPr>
+          <w:lang w:val="en-US"/>
+        </w:rPr>
         <w:t>Jukebox Application</w:t>
       </w:r>
     </w:p>
-    <w:p/>
+    <w:p>
+      <w:pPr>
+        <w:rPr>
+          <w:lang w:val="en-US"/>
+        </w:rPr>
+      </w:pPr>
+    </w:p>
     <w:p>
       <w:pPr>
         <w:rPr>
@@ -479,6 +493,7 @@
           <w:lang w:val="en-US"/>
         </w:rPr>
       </w:pPr>
+      <w:proofErr w:type="spellStart"/>
       <w:r>
         <w:rPr>
           <w:rFonts w:ascii="Ubuntu Mono" w:hAnsi="Ubuntu Mono"/>
@@ -487,7 +502,40 @@
           <w:szCs w:val="21"/>
           <w:shd w:val="clear" w:color="auto" w:fill="0D0D0D"/>
         </w:rPr>
-        <w:t xml:space="preserve">php artisan </w:t>
+        <w:t>php</w:t>
+      </w:r>
+      <w:proofErr w:type="spellEnd"/>
+      <w:r>
+        <w:rPr>
+          <w:rFonts w:ascii="Ubuntu Mono" w:hAnsi="Ubuntu Mono"/>
+          <w:color w:val="FFFFFF"/>
+          <w:sz w:val="21"/>
+          <w:szCs w:val="21"/>
+          <w:shd w:val="clear" w:color="auto" w:fill="0D0D0D"/>
+        </w:rPr>
+        <w:t xml:space="preserve"> </w:t>
+      </w:r>
+      <w:proofErr w:type="spellStart"/>
+      <w:r>
+        <w:rPr>
+          <w:rFonts w:ascii="Ubuntu Mono" w:hAnsi="Ubuntu Mono"/>
+          <w:color w:val="FFFFFF"/>
+          <w:sz w:val="21"/>
+          <w:szCs w:val="21"/>
+          <w:shd w:val="clear" w:color="auto" w:fill="0D0D0D"/>
+        </w:rPr>
+        <w:t>artisan</w:t>
+      </w:r>
+      <w:proofErr w:type="spellEnd"/>
+      <w:r>
+        <w:rPr>
+          <w:rFonts w:ascii="Ubuntu Mono" w:hAnsi="Ubuntu Mono"/>
+          <w:color w:val="FFFFFF"/>
+          <w:sz w:val="21"/>
+          <w:szCs w:val="21"/>
+          <w:shd w:val="clear" w:color="auto" w:fill="0D0D0D"/>
+        </w:rPr>
+        <w:t xml:space="preserve"> </w:t>
       </w:r>
       <w:proofErr w:type="spellStart"/>
       <w:r>
@@ -923,17 +971,25 @@
           <w:lang w:val="en-US"/>
         </w:rPr>
       </w:pPr>
-      <w:r>
-        <w:rPr>
-          <w:lang w:val="en-US"/>
-        </w:rPr>
-        <w:t xml:space="preserve">php artisan </w:t>
-      </w:r>
       <w:proofErr w:type="spellStart"/>
       <w:r>
         <w:rPr>
           <w:lang w:val="en-US"/>
         </w:rPr>
+        <w:t>php</w:t>
+      </w:r>
+      <w:proofErr w:type="spellEnd"/>
+      <w:r>
+        <w:rPr>
+          <w:lang w:val="en-US"/>
+        </w:rPr>
+        <w:t xml:space="preserve"> artisan </w:t>
+      </w:r>
+      <w:proofErr w:type="spellStart"/>
+      <w:r>
+        <w:rPr>
+          <w:lang w:val="en-US"/>
+        </w:rPr>
         <w:t>make:middleware</w:t>
       </w:r>
       <w:proofErr w:type="spellEnd"/>
@@ -949,6 +1005,33 @@
           <w:lang w:val="en-US"/>
         </w:rPr>
       </w:pPr>
+      <w:r>
+        <w:rPr>
+          <w:lang w:val="en-US"/>
+        </w:rPr>
+        <w:t xml:space="preserve"> </w:t>
+      </w:r>
+    </w:p>
+    <w:p>
+      <w:pPr>
+        <w:ind w:left="1080"/>
+        <w:rPr>
+          <w:lang w:val="en-US"/>
+        </w:rPr>
+      </w:pPr>
+    </w:p>
+    <w:p>
+      <w:pPr>
+        <w:rPr>
+          <w:lang w:val="en-US"/>
+        </w:rPr>
+      </w:pPr>
+      <w:r>
+        <w:rPr>
+          <w:lang w:val="en-US"/>
+        </w:rPr>
+        <w:br w:type="page"/>
+      </w:r>
     </w:p>
     <w:sectPr>
       <w:pgSz w:w="11906" w:h="16838"/>
@@ -961,7 +1044,7 @@
 </file>
 
 <file path=word/numbering.xml><?xml version="1.0" encoding="utf-8"?>
-<w:numbering xmlns:wpc="http://schemas.microsoft.com/office/word/2010/wordprocessingCanvas" xmlns:cx="http://schemas.microsoft.com/office/drawing/2014/chartex" xmlns:cx1="http://schemas.microsoft.com/office/drawing/2015/9/8/chartex" xmlns:cx2="http://schemas.microsoft.com/office/drawing/2015/10/21/chartex" xmlns:cx3="http://schemas.microsoft.com/office/drawing/2016/5/9/chartex" xmlns:cx4="http://schemas.microsoft.com/office/drawing/2016/5/10/chartex" xmlns:cx5="http://schemas.microsoft.com/office/drawing/2016/5/11/chartex" xmlns:cx6="http://schemas.microsoft.com/office/drawing/2016/5/12/chartex" xmlns:cx7="http://schemas.microsoft.com/office/drawing/2016/5/13/chartex" xmlns:cx8="http://schemas.microsoft.com/office/drawing/2016/5/14/chartex" xmlns:mc="http://schemas.openxmlformats.org/markup-compatibility/2006" xmlns:aink="http://schemas.microsoft.com/office/drawing/2016/ink" xmlns:am3d="http://schemas.microsoft.com/office/drawing/2017/model3d" xmlns:o="urn:schemas-microsoft-com:office:office" xmlns:oel="http://schemas.microsoft.com/office/2019/extlst" xmlns:r="http://schemas.openxmlformats.org/officeDocument/2006/relationships" xmlns:m="http://schemas.openxmlformats.org/officeDocument/2006/math" xmlns:v="urn:schemas-microsoft-com:vml" xmlns:wp14="http://schemas.microsoft.com/office/word/2010/wordprocessingDrawing" xmlns:wp="http://schemas.openxmlformats.org/drawingml/2006/wordprocessingDrawing" xmlns:w10="urn:schemas-microsoft-com:office:word" xmlns:w="http://schemas.openxmlformats.org/wordprocessingml/2006/main" xmlns:w14="http://schemas.microsoft.com/office/word/2010/wordml" xmlns:w15="http://schemas.microsoft.com/office/word/2012/wordml" xmlns:w16cex="http://schemas.microsoft.com/office/word/2018/wordml/cex" xmlns:w16cid="http://schemas.microsoft.com/office/word/2016/wordml/cid" xmlns:w16="http://schemas.microsoft.com/office/word/2018/wordml" xmlns:w16sdtdh="http://schemas.microsoft.com/office/word/2020/wordml/sdtdatahash" xmlns:w16se="http://schemas.microsoft.com/office/word/2015/wordml/symex" xmlns:wpg="http://schemas.microsoft.com/office/word/2010/wordprocessingGroup" xmlns:wpi="http://schemas.microsoft.com/office/word/2010/wordprocessingInk" xmlns:wne="http://schemas.microsoft.com/office/word/2006/wordml" xmlns:wps="http://schemas.microsoft.com/office/word/2010/wordprocessingShape" mc:Ignorable="w14 w15 w16se w16cid w16 w16cex w16sdtdh wp14">
+<w:numbering xmlns:wpc="http://schemas.microsoft.com/office/word/2010/wordprocessingCanvas" xmlns:cx="http://schemas.microsoft.com/office/drawing/2014/chartex" xmlns:cx1="http://schemas.microsoft.com/office/drawing/2015/9/8/chartex" xmlns:cx2="http://schemas.microsoft.com/office/drawing/2015/10/21/chartex" xmlns:cx3="http://schemas.microsoft.com/office/drawing/2016/5/9/chartex" xmlns:cx4="http://schemas.microsoft.com/office/drawing/2016/5/10/chartex" xmlns:cx5="http://schemas.microsoft.com/office/drawing/2016/5/11/chartex" xmlns:cx6="http://schemas.microsoft.com/office/drawing/2016/5/12/chartex" xmlns:cx7="http://schemas.microsoft.com/office/drawing/2016/5/13/chartex" xmlns:cx8="http://schemas.microsoft.com/office/drawing/2016/5/14/chartex" xmlns:mc="http://schemas.openxmlformats.org/markup-compatibility/2006" xmlns:aink="http://schemas.microsoft.com/office/drawing/2016/ink" xmlns:am3d="http://schemas.microsoft.com/office/drawing/2017/model3d" xmlns:o="urn:schemas-microsoft-com:office:office" xmlns:oel="http://schemas.microsoft.com/office/2019/extlst" xmlns:r="http://schemas.openxmlformats.org/officeDocument/2006/relationships" xmlns:m="http://schemas.openxmlformats.org/officeDocument/2006/math" xmlns:v="urn:schemas-microsoft-com:vml" xmlns:wp14="http://schemas.microsoft.com/office/word/2010/wordprocessingDrawing" xmlns:wp="http://schemas.openxmlformats.org/drawingml/2006/wordprocessingDrawing" xmlns:w10="urn:schemas-microsoft-com:office:word" xmlns:w="http://schemas.openxmlformats.org/wordprocessingml/2006/main" xmlns:w14="http://schemas.microsoft.com/office/word/2010/wordml" xmlns:w15="http://schemas.microsoft.com/office/word/2012/wordml" xmlns:w16cex="http://schemas.microsoft.com/office/word/2018/wordml/cex" xmlns:w16cid="http://schemas.microsoft.com/office/word/2016/wordml/cid" xmlns:w16="http://schemas.microsoft.com/office/word/2018/wordml" xmlns:w16du="http://schemas.microsoft.com/office/word/2023/wordml/word16du" xmlns:w16sdtdh="http://schemas.microsoft.com/office/word/2020/wordml/sdtdatahash" xmlns:w16se="http://schemas.microsoft.com/office/word/2015/wordml/symex" xmlns:wpg="http://schemas.microsoft.com/office/word/2010/wordprocessingGroup" xmlns:wpi="http://schemas.microsoft.com/office/word/2010/wordprocessingInk" xmlns:wne="http://schemas.microsoft.com/office/word/2006/wordml" xmlns:wps="http://schemas.microsoft.com/office/word/2010/wordprocessingShape" mc:Ignorable="w14 w15 w16se w16cid w16 w16cex w16sdtdh w16du wp14">
   <w:abstractNum w:abstractNumId="0" w15:restartNumberingAfterBreak="0">
     <w:nsid w:val="2B1A4375"/>
     <w:multiLevelType w:val="hybridMultilevel"/>
@@ -1404,7 +1487,7 @@
 </file>
 
 <file path=word/styles.xml><?xml version="1.0" encoding="utf-8"?>
-<w:styles xmlns:mc="http://schemas.openxmlformats.org/markup-compatibility/2006" xmlns:r="http://schemas.openxmlformats.org/officeDocument/2006/relationships" xmlns:w="http://schemas.openxmlformats.org/wordprocessingml/2006/main" xmlns:w14="http://schemas.microsoft.com/office/word/2010/wordml" xmlns:w15="http://schemas.microsoft.com/office/word/2012/wordml" xmlns:w16cex="http://schemas.microsoft.com/office/word/2018/wordml/cex" xmlns:w16cid="http://schemas.microsoft.com/office/word/2016/wordml/cid" xmlns:w16="http://schemas.microsoft.com/office/word/2018/wordml" xmlns:w16sdtdh="http://schemas.microsoft.com/office/word/2020/wordml/sdtdatahash" xmlns:w16se="http://schemas.microsoft.com/office/word/2015/wordml/symex" mc:Ignorable="w14 w15 w16se w16cid w16 w16cex w16sdtdh">
+<w:styles xmlns:mc="http://schemas.openxmlformats.org/markup-compatibility/2006" xmlns:r="http://schemas.openxmlformats.org/officeDocument/2006/relationships" xmlns:w="http://schemas.openxmlformats.org/wordprocessingml/2006/main" xmlns:w14="http://schemas.microsoft.com/office/word/2010/wordml" xmlns:w15="http://schemas.microsoft.com/office/word/2012/wordml" xmlns:w16cex="http://schemas.microsoft.com/office/word/2018/wordml/cex" xmlns:w16cid="http://schemas.microsoft.com/office/word/2016/wordml/cid" xmlns:w16="http://schemas.microsoft.com/office/word/2018/wordml" xmlns:w16du="http://schemas.microsoft.com/office/word/2023/wordml/word16du" xmlns:w16sdtdh="http://schemas.microsoft.com/office/word/2020/wordml/sdtdatahash" xmlns:w16se="http://schemas.microsoft.com/office/word/2015/wordml/symex" mc:Ignorable="w14 w15 w16se w16cid w16 w16cex w16sdtdh w16du">
   <w:docDefaults>
     <w:rPrDefault>
       <w:rPr>
